--- a/tests/org.obeonetwork.m2doc.tests/resources-migration/version_3/bookmark/invalidBookmarkName/invalidBookmarkName-migrated-expected.docx
+++ b/tests/org.obeonetwork.m2doc.tests/resources-migration/version_3/bookmark/invalidBookmarkName/invalidBookmarkName-migrated-expected.docx
@@ -56,19 +56,28 @@
         <w:t>bookmark</w:t>
       </w:r>
       <w:r>
+        <w:t xml:space="preserve"> </w:t>
+      </w:r>
+      <w:r>
         <w:t>self.}</w:t>
       </w:r>
       <w:r>
         <w:t>bookmarked content</w:t>
       </w:r>
       <w:r>
-        <w:t>{m</w:t>
+        <w:t>{</w:t>
+      </w:r>
+      <w:r>
+        <w:t>m</w:t>
       </w:r>
       <w:r>
         <w:t>:end</w:t>
       </w:r>
       <w:r>
-        <w:t>bookmark}</w:t>
+        <w:t>bookmark</w:t>
+      </w:r>
+      <w:r>
+        <w:t xml:space="preserve">}</w:t>
       </w:r>
     </w:p>
     <w:p>
